--- a/2-Retrofit/Instructions.docx
+++ b/2-Retrofit/Instructions.docx
@@ -7,12 +7,23 @@
         <w:pStyle w:val="Heading1"/>
       </w:pPr>
       <w:r>
-        <w:t>Task 1: Research</w:t>
+        <w:t xml:space="preserve">Task 1: </w:t>
+      </w:r>
+      <w:r>
+        <w:t>Retrofit</w:t>
       </w:r>
     </w:p>
     <w:p>
       <w:r>
-        <w:t xml:space="preserve">In this first task, we are asking you to do some research. This task will help us understand your ability to find, evaluate, and synthesize relevant information. </w:t>
+        <w:t xml:space="preserve">As you know, dates in JavaScript (or any programming language, for that matter) are – “interesting.” When ion was first developed, we relied on the default </w:t>
+      </w:r>
+      <w:proofErr w:type="spellStart"/>
+      <w:r>
+        <w:t>DateTime</w:t>
+      </w:r>
+      <w:proofErr w:type="spellEnd"/>
+      <w:r>
+        <w:t xml:space="preserve"> data type. This was fine, until we had customers in multiple time zones. On reflection, we realized that most of the dates captured in ion do not need to be time zone specific. As we slowly move through our codebase and change from default data types to time zone neutral dates using the Noda Time framework, we will need to move our display code accordingly. This exercise will </w:t>
       </w:r>
     </w:p>
     <w:p/>
@@ -24,22 +35,7 @@
         <w:t>Instructions</w:t>
       </w:r>
     </w:p>
-    <w:p>
-      <w:r>
-        <w:t xml:space="preserve">In the response.docx file, please compile 2-3 well written, clear paragraphs of information regarding the question below. </w:t>
-      </w:r>
-      <w:r>
-        <w:t xml:space="preserve">Feel free to use </w:t>
-      </w:r>
-      <w:proofErr w:type="gramStart"/>
-      <w:r>
-        <w:t>any and all</w:t>
-      </w:r>
-      <w:proofErr w:type="gramEnd"/>
-      <w:r>
-        <w:t xml:space="preserve"> resources available. Please reference your sources. </w:t>
-      </w:r>
-    </w:p>
+    <w:p/>
     <w:p/>
     <w:p>
       <w:pPr>

--- a/2-Retrofit/Instructions.docx
+++ b/2-Retrofit/Instructions.docx
@@ -7,7 +7,13 @@
         <w:pStyle w:val="Heading1"/>
       </w:pPr>
       <w:r>
-        <w:t xml:space="preserve">Task 1: </w:t>
+        <w:t xml:space="preserve">Task </w:t>
+      </w:r>
+      <w:r>
+        <w:t>2</w:t>
+      </w:r>
+      <w:r>
+        <w:t xml:space="preserve">: </w:t>
       </w:r>
       <w:r>
         <w:t>Retrofit</w:t>
@@ -15,45 +21,17 @@
     </w:p>
     <w:p>
       <w:r>
-        <w:t xml:space="preserve">As you know, dates in JavaScript (or any programming language, for that matter) are – “interesting.” When ion was first developed, we relied on the default </w:t>
-      </w:r>
-      <w:proofErr w:type="spellStart"/>
-      <w:r>
-        <w:t>DateTime</w:t>
-      </w:r>
-      <w:proofErr w:type="spellEnd"/>
-      <w:r>
-        <w:t xml:space="preserve"> data type. This was fine, until we had customers in multiple time zones. On reflection, we realized that most of the dates captured in ion do not need to be time zone specific. As we slowly move through our codebase and change from default data types to time zone neutral dates using the Noda Time framework, we will need to move our display code accordingly. This exercise will </w:t>
-      </w:r>
-    </w:p>
-    <w:p/>
-    <w:p>
-      <w:pPr>
-        <w:pStyle w:val="Heading2"/>
-      </w:pPr>
-      <w:r>
-        <w:t>Instructions</w:t>
-      </w:r>
-    </w:p>
-    <w:p/>
-    <w:p/>
-    <w:p>
-      <w:pPr>
-        <w:pStyle w:val="Heading2"/>
-      </w:pPr>
-      <w:r>
-        <w:t>Question</w:t>
+        <w:t xml:space="preserve">As you know, dates in JavaScript (or any programming language, for that matter) are – “interesting.” When ion was first developed, we relied on the default DateTime data type. This was fine, until we had customers in multiple time zones. On reflection, we realized that most of the dates captured in ion do not need to be time zone specific. As we slowly move through our codebase and change from default data types to time zone neutral dates using the Noda Time framework, we will need to move our display code accordingly. </w:t>
       </w:r>
     </w:p>
     <w:p>
       <w:r>
-        <w:t>MTSS (Multi-Tiered Systems of Support) is a framework for problem solving within a K-12 school system. It is also the key process that ion supports for its customers. Much has been written and researched about MTSS, and information is readily available. Please provide a brief summary of MTSS, focused on data</w:t>
+        <w:t xml:space="preserve">Your task is to convert the code in the script.js from moment.js to the JSJoda framework. </w:t>
       </w:r>
+    </w:p>
+    <w:p>
       <w:r>
-        <w:t>-</w:t>
-      </w:r>
-      <w:r>
-        <w:t xml:space="preserve">based decision making. </w:t>
+        <w:t xml:space="preserve"> </w:t>
       </w:r>
     </w:p>
     <w:sectPr>
